--- a/Project_Content.docx
+++ b/Project_Content.docx
@@ -1,6 +1,6 @@
 
 <file path=word/document.xml><?xml version="1.0" encoding="utf-8"?>
-<w:document xmlns:wpc="http://schemas.microsoft.com/office/word/2010/wordprocessingCanvas" xmlns:cx="http://schemas.microsoft.com/office/drawing/2014/chartex" xmlns:cx1="http://schemas.microsoft.com/office/drawing/2015/9/8/chartex" xmlns:cx2="http://schemas.microsoft.com/office/drawing/2015/10/21/chartex" xmlns:cx3="http://schemas.microsoft.com/office/drawing/2016/5/9/chartex" xmlns:cx4="http://schemas.microsoft.com/office/drawing/2016/5/10/chartex" xmlns:cx5="http://schemas.microsoft.com/office/drawing/2016/5/11/chartex" xmlns:cx6="http://schemas.microsoft.com/office/drawing/2016/5/12/chartex" xmlns:cx7="http://schemas.microsoft.com/office/drawing/2016/5/13/chartex" xmlns:cx8="http://schemas.microsoft.com/office/drawing/2016/5/14/chartex" xmlns:mc="http://schemas.openxmlformats.org/markup-compatibility/2006" xmlns:aink="http://schemas.microsoft.com/office/drawing/2016/ink" xmlns:am3d="http://schemas.microsoft.com/office/drawing/2017/model3d" xmlns:o="urn:schemas-microsoft-com:office:office" xmlns:r="http://schemas.openxmlformats.org/officeDocument/2006/relationships" xmlns:m="http://schemas.openxmlformats.org/officeDocument/2006/math" xmlns:v="urn:schemas-microsoft-com:vml" xmlns:wp14="http://schemas.microsoft.com/office/word/2010/wordprocessingDrawing" xmlns:wp="http://schemas.openxmlformats.org/drawingml/2006/wordprocessingDrawing" xmlns:w10="urn:schemas-microsoft-com:office:word" xmlns:w="http://schemas.openxmlformats.org/wordprocessingml/2006/main" xmlns:w14="http://schemas.microsoft.com/office/word/2010/wordml" xmlns:w15="http://schemas.microsoft.com/office/word/2012/wordml" xmlns:w16cex="http://schemas.microsoft.com/office/word/2018/wordml/cex" xmlns:w16cid="http://schemas.microsoft.com/office/word/2016/wordml/cid" xmlns:w16="http://schemas.microsoft.com/office/word/2018/wordml" xmlns:w16se="http://schemas.microsoft.com/office/word/2015/wordml/symex" xmlns:wpg="http://schemas.microsoft.com/office/word/2010/wordprocessingGroup" xmlns:wpi="http://schemas.microsoft.com/office/word/2010/wordprocessingInk" xmlns:wne="http://schemas.microsoft.com/office/word/2006/wordml" xmlns:wps="http://schemas.microsoft.com/office/word/2010/wordprocessingShape" mc:Ignorable="w14 w15 w16se w16cid w16 w16cex wp14">
+<w:document xmlns:wpc="http://schemas.microsoft.com/office/word/2010/wordprocessingCanvas" xmlns:cx="http://schemas.microsoft.com/office/drawing/2014/chartex" xmlns:cx1="http://schemas.microsoft.com/office/drawing/2015/9/8/chartex" xmlns:cx2="http://schemas.microsoft.com/office/drawing/2015/10/21/chartex" xmlns:cx3="http://schemas.microsoft.com/office/drawing/2016/5/9/chartex" xmlns:cx4="http://schemas.microsoft.com/office/drawing/2016/5/10/chartex" xmlns:cx5="http://schemas.microsoft.com/office/drawing/2016/5/11/chartex" xmlns:cx6="http://schemas.microsoft.com/office/drawing/2016/5/12/chartex" xmlns:cx7="http://schemas.microsoft.com/office/drawing/2016/5/13/chartex" xmlns:cx8="http://schemas.microsoft.com/office/drawing/2016/5/14/chartex" xmlns:mc="http://schemas.openxmlformats.org/markup-compatibility/2006" xmlns:aink="http://schemas.microsoft.com/office/drawing/2016/ink" xmlns:am3d="http://schemas.microsoft.com/office/drawing/2017/model3d" xmlns:o="urn:schemas-microsoft-com:office:office" xmlns:r="http://schemas.openxmlformats.org/officeDocument/2006/relationships" xmlns:m="http://schemas.openxmlformats.org/officeDocument/2006/math" xmlns:v="urn:schemas-microsoft-com:vml" xmlns:wp14="http://schemas.microsoft.com/office/word/2010/wordprocessingDrawing" xmlns:wp="http://schemas.openxmlformats.org/drawingml/2006/wordprocessingDrawing" xmlns:w10="urn:schemas-microsoft-com:office:word" xmlns:w="http://schemas.openxmlformats.org/wordprocessingml/2006/main" xmlns:w14="http://schemas.microsoft.com/office/word/2010/wordml" xmlns:w15="http://schemas.microsoft.com/office/word/2012/wordml" xmlns:w16cex="http://schemas.microsoft.com/office/word/2018/wordml/cex" xmlns:w16cid="http://schemas.microsoft.com/office/word/2016/wordml/cid" xmlns:w16="http://schemas.microsoft.com/office/word/2018/wordml" xmlns:w16sdtdh="http://schemas.microsoft.com/office/word/2020/wordml/sdtdatahash" xmlns:w16se="http://schemas.microsoft.com/office/word/2015/wordml/symex" xmlns:wpg="http://schemas.microsoft.com/office/word/2010/wordprocessingGroup" xmlns:wpi="http://schemas.microsoft.com/office/word/2010/wordprocessingInk" xmlns:wne="http://schemas.microsoft.com/office/word/2006/wordml" xmlns:wps="http://schemas.microsoft.com/office/word/2010/wordprocessingShape" mc:Ignorable="w14 w15 w16se w16cid w16 w16cex w16sdtdh wp14">
   <w:body>
     <w:p>
       <w:pPr>
@@ -228,23 +228,7 @@
           <w:rStyle w:val="SubtleReference"/>
           <w:sz w:val="28"/>
         </w:rPr>
-        <w:t xml:space="preserve">Interaction Between User </w:t>
-      </w:r>
-      <w:proofErr w:type="gramStart"/>
-      <w:r>
-        <w:rPr>
-          <w:rStyle w:val="SubtleReference"/>
-          <w:sz w:val="28"/>
-        </w:rPr>
-        <w:t>And</w:t>
-      </w:r>
-      <w:proofErr w:type="gramEnd"/>
-      <w:r>
-        <w:rPr>
-          <w:rStyle w:val="SubtleReference"/>
-          <w:sz w:val="28"/>
-        </w:rPr>
-        <w:t xml:space="preserve"> Application Software</w:t>
+        <w:t>Interaction Between User And Application Software</w:t>
       </w:r>
     </w:p>
     <w:p>
@@ -921,7 +905,21 @@
           <w:rStyle w:val="SubtleReference"/>
           <w:sz w:val="28"/>
         </w:rPr>
-        <w:t>Safe online payment</w:t>
+        <w:t>S</w:t>
+      </w:r>
+      <w:r>
+        <w:rPr>
+          <w:rStyle w:val="SubtleReference"/>
+          <w:sz w:val="28"/>
+        </w:rPr>
+        <w:t>ecure</w:t>
+      </w:r>
+      <w:r>
+        <w:rPr>
+          <w:rStyle w:val="SubtleReference"/>
+          <w:sz w:val="28"/>
+        </w:rPr>
+        <w:t xml:space="preserve"> online payment</w:t>
       </w:r>
     </w:p>
     <w:p>
@@ -1114,7 +1112,14 @@
           <w:rStyle w:val="SubtleReference"/>
           <w:sz w:val="28"/>
         </w:rPr>
-        <w:t>Online Payment Mode</w:t>
+        <w:t>Online Payment Mod</w:t>
+      </w:r>
+      <w:r>
+        <w:rPr>
+          <w:rStyle w:val="SubtleReference"/>
+          <w:sz w:val="28"/>
+        </w:rPr>
+        <w:t>ule</w:t>
       </w:r>
     </w:p>
     <w:p>
@@ -1137,6 +1142,13 @@
           <w:sz w:val="28"/>
         </w:rPr>
         <w:t>Latest Technology</w:t>
+      </w:r>
+      <w:r>
+        <w:rPr>
+          <w:rStyle w:val="SubtleReference"/>
+          <w:sz w:val="28"/>
+        </w:rPr>
+        <w:tab/>
       </w:r>
     </w:p>
     <w:p>
@@ -1290,29 +1302,73 @@
           <w:rStyle w:val="SubtleReference"/>
           <w:sz w:val="28"/>
         </w:rPr>
-        <w:t>QR Sticker at parking Entrance</w:t>
-      </w:r>
-    </w:p>
-    <w:p>
-      <w:pPr>
-        <w:pStyle w:val="ListParagraph"/>
-        <w:numPr>
-          <w:ilvl w:val="0"/>
-          <w:numId w:val="1"/>
-        </w:numPr>
-        <w:spacing w:line="360" w:lineRule="auto"/>
-        <w:jc w:val="both"/>
-        <w:rPr>
-          <w:rStyle w:val="SubtleReference"/>
-          <w:sz w:val="28"/>
-        </w:rPr>
-      </w:pPr>
-      <w:r>
-        <w:rPr>
-          <w:rStyle w:val="SubtleReference"/>
-          <w:sz w:val="28"/>
-        </w:rPr>
-        <w:t>Application for management of parking</w:t>
+        <w:t xml:space="preserve">QR </w:t>
+      </w:r>
+      <w:r>
+        <w:rPr>
+          <w:rStyle w:val="SubtleReference"/>
+          <w:sz w:val="28"/>
+        </w:rPr>
+        <w:t>Code</w:t>
+      </w:r>
+      <w:r>
+        <w:rPr>
+          <w:rStyle w:val="SubtleReference"/>
+          <w:sz w:val="28"/>
+        </w:rPr>
+        <w:t xml:space="preserve"> at parking Entrance</w:t>
+      </w:r>
+    </w:p>
+    <w:p>
+      <w:pPr>
+        <w:pStyle w:val="ListParagraph"/>
+        <w:numPr>
+          <w:ilvl w:val="0"/>
+          <w:numId w:val="1"/>
+        </w:numPr>
+        <w:spacing w:line="360" w:lineRule="auto"/>
+        <w:jc w:val="both"/>
+        <w:rPr>
+          <w:rStyle w:val="SubtleReference"/>
+          <w:sz w:val="28"/>
+        </w:rPr>
+      </w:pPr>
+      <w:r>
+        <w:rPr>
+          <w:rStyle w:val="SubtleReference"/>
+          <w:sz w:val="28"/>
+        </w:rPr>
+        <w:t>Application</w:t>
+      </w:r>
+      <w:r>
+        <w:rPr>
+          <w:rStyle w:val="SubtleReference"/>
+          <w:sz w:val="28"/>
+        </w:rPr>
+        <w:t xml:space="preserve"> </w:t>
+      </w:r>
+      <w:proofErr w:type="spellStart"/>
+      <w:r>
+        <w:rPr>
+          <w:rStyle w:val="SubtleReference"/>
+          <w:sz w:val="28"/>
+        </w:rPr>
+        <w:t>SOFTWARE</w:t>
+      </w:r>
+      <w:r>
+        <w:rPr>
+          <w:rStyle w:val="SubtleReference"/>
+          <w:sz w:val="28"/>
+        </w:rPr>
+        <w:t>x</w:t>
+      </w:r>
+      <w:proofErr w:type="spellEnd"/>
+      <w:r>
+        <w:rPr>
+          <w:rStyle w:val="SubtleReference"/>
+          <w:sz w:val="28"/>
+        </w:rPr>
+        <w:t xml:space="preserve"> for management of parking</w:t>
       </w:r>
     </w:p>
     <w:p>
@@ -1362,7 +1418,7 @@
 </file>
 
 <file path=word/numbering.xml><?xml version="1.0" encoding="utf-8"?>
-<w:numbering xmlns:wpc="http://schemas.microsoft.com/office/word/2010/wordprocessingCanvas" xmlns:cx="http://schemas.microsoft.com/office/drawing/2014/chartex" xmlns:cx1="http://schemas.microsoft.com/office/drawing/2015/9/8/chartex" xmlns:cx2="http://schemas.microsoft.com/office/drawing/2015/10/21/chartex" xmlns:cx3="http://schemas.microsoft.com/office/drawing/2016/5/9/chartex" xmlns:cx4="http://schemas.microsoft.com/office/drawing/2016/5/10/chartex" xmlns:cx5="http://schemas.microsoft.com/office/drawing/2016/5/11/chartex" xmlns:cx6="http://schemas.microsoft.com/office/drawing/2016/5/12/chartex" xmlns:cx7="http://schemas.microsoft.com/office/drawing/2016/5/13/chartex" xmlns:cx8="http://schemas.microsoft.com/office/drawing/2016/5/14/chartex" xmlns:mc="http://schemas.openxmlformats.org/markup-compatibility/2006" xmlns:aink="http://schemas.microsoft.com/office/drawing/2016/ink" xmlns:am3d="http://schemas.microsoft.com/office/drawing/2017/model3d" xmlns:o="urn:schemas-microsoft-com:office:office" xmlns:r="http://schemas.openxmlformats.org/officeDocument/2006/relationships" xmlns:m="http://schemas.openxmlformats.org/officeDocument/2006/math" xmlns:v="urn:schemas-microsoft-com:vml" xmlns:wp14="http://schemas.microsoft.com/office/word/2010/wordprocessingDrawing" xmlns:wp="http://schemas.openxmlformats.org/drawingml/2006/wordprocessingDrawing" xmlns:w10="urn:schemas-microsoft-com:office:word" xmlns:w="http://schemas.openxmlformats.org/wordprocessingml/2006/main" xmlns:w14="http://schemas.microsoft.com/office/word/2010/wordml" xmlns:w15="http://schemas.microsoft.com/office/word/2012/wordml" xmlns:w16cex="http://schemas.microsoft.com/office/word/2018/wordml/cex" xmlns:w16cid="http://schemas.microsoft.com/office/word/2016/wordml/cid" xmlns:w16="http://schemas.microsoft.com/office/word/2018/wordml" xmlns:w16se="http://schemas.microsoft.com/office/word/2015/wordml/symex" xmlns:wpg="http://schemas.microsoft.com/office/word/2010/wordprocessingGroup" xmlns:wpi="http://schemas.microsoft.com/office/word/2010/wordprocessingInk" xmlns:wne="http://schemas.microsoft.com/office/word/2006/wordml" xmlns:wps="http://schemas.microsoft.com/office/word/2010/wordprocessingShape" mc:Ignorable="w14 w15 w16se w16cid w16 w16cex wp14">
+<w:numbering xmlns:wpc="http://schemas.microsoft.com/office/word/2010/wordprocessingCanvas" xmlns:cx="http://schemas.microsoft.com/office/drawing/2014/chartex" xmlns:cx1="http://schemas.microsoft.com/office/drawing/2015/9/8/chartex" xmlns:cx2="http://schemas.microsoft.com/office/drawing/2015/10/21/chartex" xmlns:cx3="http://schemas.microsoft.com/office/drawing/2016/5/9/chartex" xmlns:cx4="http://schemas.microsoft.com/office/drawing/2016/5/10/chartex" xmlns:cx5="http://schemas.microsoft.com/office/drawing/2016/5/11/chartex" xmlns:cx6="http://schemas.microsoft.com/office/drawing/2016/5/12/chartex" xmlns:cx7="http://schemas.microsoft.com/office/drawing/2016/5/13/chartex" xmlns:cx8="http://schemas.microsoft.com/office/drawing/2016/5/14/chartex" xmlns:mc="http://schemas.openxmlformats.org/markup-compatibility/2006" xmlns:aink="http://schemas.microsoft.com/office/drawing/2016/ink" xmlns:am3d="http://schemas.microsoft.com/office/drawing/2017/model3d" xmlns:o="urn:schemas-microsoft-com:office:office" xmlns:r="http://schemas.openxmlformats.org/officeDocument/2006/relationships" xmlns:m="http://schemas.openxmlformats.org/officeDocument/2006/math" xmlns:v="urn:schemas-microsoft-com:vml" xmlns:wp14="http://schemas.microsoft.com/office/word/2010/wordprocessingDrawing" xmlns:wp="http://schemas.openxmlformats.org/drawingml/2006/wordprocessingDrawing" xmlns:w10="urn:schemas-microsoft-com:office:word" xmlns:w="http://schemas.openxmlformats.org/wordprocessingml/2006/main" xmlns:w14="http://schemas.microsoft.com/office/word/2010/wordml" xmlns:w15="http://schemas.microsoft.com/office/word/2012/wordml" xmlns:w16cex="http://schemas.microsoft.com/office/word/2018/wordml/cex" xmlns:w16cid="http://schemas.microsoft.com/office/word/2016/wordml/cid" xmlns:w16="http://schemas.microsoft.com/office/word/2018/wordml" xmlns:w16sdtdh="http://schemas.microsoft.com/office/word/2020/wordml/sdtdatahash" xmlns:w16se="http://schemas.microsoft.com/office/word/2015/wordml/symex" xmlns:wpg="http://schemas.microsoft.com/office/word/2010/wordprocessingGroup" xmlns:wpi="http://schemas.microsoft.com/office/word/2010/wordprocessingInk" xmlns:wne="http://schemas.microsoft.com/office/word/2006/wordml" xmlns:wps="http://schemas.microsoft.com/office/word/2010/wordprocessingShape" mc:Ignorable="w14 w15 w16se w16cid w16 w16cex w16sdtdh wp14">
   <w:abstractNum w:abstractNumId="0" w15:restartNumberingAfterBreak="0">
     <w:nsid w:val="36B34180"/>
     <w:multiLevelType w:val="hybridMultilevel"/>
@@ -1483,7 +1539,7 @@
 </file>
 
 <file path=word/styles.xml><?xml version="1.0" encoding="utf-8"?>
-<w:styles xmlns:mc="http://schemas.openxmlformats.org/markup-compatibility/2006" xmlns:r="http://schemas.openxmlformats.org/officeDocument/2006/relationships" xmlns:w="http://schemas.openxmlformats.org/wordprocessingml/2006/main" xmlns:w14="http://schemas.microsoft.com/office/word/2010/wordml" xmlns:w15="http://schemas.microsoft.com/office/word/2012/wordml" xmlns:w16cex="http://schemas.microsoft.com/office/word/2018/wordml/cex" xmlns:w16cid="http://schemas.microsoft.com/office/word/2016/wordml/cid" xmlns:w16="http://schemas.microsoft.com/office/word/2018/wordml" xmlns:w16se="http://schemas.microsoft.com/office/word/2015/wordml/symex" mc:Ignorable="w14 w15 w16se w16cid w16 w16cex">
+<w:styles xmlns:mc="http://schemas.openxmlformats.org/markup-compatibility/2006" xmlns:r="http://schemas.openxmlformats.org/officeDocument/2006/relationships" xmlns:w="http://schemas.openxmlformats.org/wordprocessingml/2006/main" xmlns:w14="http://schemas.microsoft.com/office/word/2010/wordml" xmlns:w15="http://schemas.microsoft.com/office/word/2012/wordml" xmlns:w16cex="http://schemas.microsoft.com/office/word/2018/wordml/cex" xmlns:w16cid="http://schemas.microsoft.com/office/word/2016/wordml/cid" xmlns:w16="http://schemas.microsoft.com/office/word/2018/wordml" xmlns:w16sdtdh="http://schemas.microsoft.com/office/word/2020/wordml/sdtdatahash" xmlns:w16se="http://schemas.microsoft.com/office/word/2015/wordml/symex" mc:Ignorable="w14 w15 w16se w16cid w16 w16cex w16sdtdh">
   <w:docDefaults>
     <w:rPrDefault>
       <w:rPr>
